--- a/Langitude AND LATIDTUDE.docx
+++ b/Langitude AND LATIDTUDE.docx
@@ -77,6 +77,646 @@
         </w:rPr>
         <w:t>rotation not change the coordinates</w:t>
       </w:r>
+    </w:p>
+    <w:p>
+      <w:pPr>
+        <w:rPr>
+          <w:lang w:val="en-US"/>
+        </w:rPr>
+      </w:pPr>
+    </w:p>
+    <w:p>
+      <w:pPr>
+        <w:rPr>
+          <w:lang w:val="en-US"/>
+        </w:rPr>
+      </w:pPr>
+    </w:p>
+    <w:p>
+      <w:pPr>
+        <w:rPr>
+          <w:lang w:val="en-US"/>
+        </w:rPr>
+      </w:pPr>
+      <w:r>
+        <w:rPr>
+          <w:lang w:val="en-US"/>
+        </w:rPr>
+        <w:t xml:space="preserve">new approach to </w:t>
+      </w:r>
+    </w:p>
+    <w:p>
+      <w:pPr>
+        <w:rPr>
+          <w:lang w:val="en-US"/>
+        </w:rPr>
+      </w:pPr>
+      <w:r>
+        <w:rPr>
+          <w:lang w:val="en-US"/>
+        </w:rPr>
+        <w:t xml:space="preserve"> 1- game dev more </w:t>
+      </w:r>
+    </w:p>
+    <w:p>
+      <w:pPr>
+        <w:rPr>
+          <w:lang w:val="en-US"/>
+        </w:rPr>
+      </w:pPr>
+      <w:r>
+        <w:rPr>
+          <w:lang w:val="en-US"/>
+        </w:rPr>
+        <w:t xml:space="preserve">4 - </w:t>
+      </w:r>
+      <w:proofErr w:type="spellStart"/>
+      <w:r>
+        <w:rPr>
+          <w:lang w:val="en-US"/>
+        </w:rPr>
+        <w:t>ar</w:t>
+      </w:r>
+      <w:proofErr w:type="spellEnd"/>
+      <w:r>
+        <w:rPr>
+          <w:lang w:val="en-US"/>
+        </w:rPr>
+        <w:t xml:space="preserve"> dev interaction tools kit</w:t>
+      </w:r>
+    </w:p>
+    <w:p>
+      <w:pPr>
+        <w:rPr>
+          <w:lang w:val="en-US"/>
+        </w:rPr>
+      </w:pPr>
+    </w:p>
+    <w:p>
+      <w:pPr>
+        <w:rPr>
+          <w:lang w:val="en-US"/>
+        </w:rPr>
+      </w:pPr>
+    </w:p>
+    <w:p>
+      <w:pPr>
+        <w:rPr>
+          <w:lang w:val="en-US"/>
+        </w:rPr>
+      </w:pPr>
+      <w:r>
+        <w:rPr>
+          <w:lang w:val="en-US"/>
+        </w:rPr>
+        <w:t>29.380628, 78.139652</w:t>
+      </w:r>
+    </w:p>
+    <w:p>
+      <w:pPr>
+        <w:rPr>
+          <w:lang w:val="en-US"/>
+        </w:rPr>
+      </w:pPr>
+      <w:r>
+        <w:rPr>
+          <w:lang w:val="en-US"/>
+        </w:rPr>
+        <w:t>29.380652, 78.139492</w:t>
+      </w:r>
+    </w:p>
+    <w:p>
+      <w:pPr>
+        <w:rPr>
+          <w:lang w:val="en-US"/>
+        </w:rPr>
+      </w:pPr>
+      <w:r>
+        <w:rPr>
+          <w:lang w:val="en-US"/>
+        </w:rPr>
+        <w:t>29.380678, 78.139344</w:t>
+      </w:r>
+    </w:p>
+    <w:p>
+      <w:pPr>
+        <w:rPr>
+          <w:lang w:val="en-US"/>
+        </w:rPr>
+      </w:pPr>
+      <w:r>
+        <w:rPr>
+          <w:lang w:val="en-US"/>
+        </w:rPr>
+        <w:t xml:space="preserve"> </w:t>
+      </w:r>
+    </w:p>
+    <w:p>
+      <w:pPr>
+        <w:rPr>
+          <w:lang w:val="en-US"/>
+        </w:rPr>
+      </w:pPr>
+    </w:p>
+    <w:p>
+      <w:pPr>
+        <w:rPr>
+          <w:lang w:val="en-US"/>
+        </w:rPr>
+      </w:pPr>
+    </w:p>
+    <w:p>
+      <w:pPr>
+        <w:rPr>
+          <w:lang w:val="en-US"/>
+        </w:rPr>
+      </w:pPr>
+      <w:r>
+        <w:rPr>
+          <w:lang w:val="en-US"/>
+        </w:rPr>
+        <w:t xml:space="preserve">location found and need to other location then </w:t>
+      </w:r>
+      <w:proofErr w:type="spellStart"/>
+      <w:r>
+        <w:rPr>
+          <w:lang w:val="en-US"/>
+        </w:rPr>
+        <w:t>munis</w:t>
+      </w:r>
+      <w:proofErr w:type="spellEnd"/>
+      <w:r>
+        <w:rPr>
+          <w:lang w:val="en-US"/>
+        </w:rPr>
+        <w:t xml:space="preserve"> </w:t>
+      </w:r>
+    </w:p>
+    <w:p>
+      <w:pPr>
+        <w:rPr>
+          <w:lang w:val="en-US"/>
+        </w:rPr>
+      </w:pPr>
+    </w:p>
+    <w:p>
+      <w:pPr>
+        <w:rPr>
+          <w:lang w:val="en-US"/>
+        </w:rPr>
+      </w:pPr>
+      <w:r>
+        <w:rPr>
+          <w:lang w:val="en-US"/>
+        </w:rPr>
+        <w:t>get user 2nd location</w:t>
+      </w:r>
+    </w:p>
+    <w:p>
+      <w:pPr>
+        <w:rPr>
+          <w:lang w:val="en-US"/>
+        </w:rPr>
+      </w:pPr>
+    </w:p>
+    <w:p>
+      <w:pPr>
+        <w:rPr>
+          <w:lang w:val="en-US"/>
+        </w:rPr>
+      </w:pPr>
+      <w:r>
+        <w:rPr>
+          <w:lang w:val="en-US"/>
+        </w:rPr>
+        <w:t xml:space="preserve">then minus </w:t>
+      </w:r>
+      <w:proofErr w:type="gramStart"/>
+      <w:r>
+        <w:rPr>
+          <w:lang w:val="en-US"/>
+        </w:rPr>
+        <w:t>these location</w:t>
+      </w:r>
+      <w:proofErr w:type="gramEnd"/>
+      <w:r>
+        <w:rPr>
+          <w:lang w:val="en-US"/>
+        </w:rPr>
+        <w:t xml:space="preserve"> and if the distance between two point is less </w:t>
+      </w:r>
+      <w:proofErr w:type="spellStart"/>
+      <w:r>
+        <w:rPr>
+          <w:lang w:val="en-US"/>
+        </w:rPr>
+        <w:t>then</w:t>
+      </w:r>
+      <w:proofErr w:type="spellEnd"/>
+      <w:r>
+        <w:rPr>
+          <w:lang w:val="en-US"/>
+        </w:rPr>
+        <w:t xml:space="preserve"> 100 then show user </w:t>
+      </w:r>
+      <w:r>
+        <w:rPr>
+          <w:lang w:val="en-US"/>
+        </w:rPr>
+        <w:tab/>
+      </w:r>
+    </w:p>
+    <w:p>
+      <w:pPr>
+        <w:rPr>
+          <w:lang w:val="en-US"/>
+        </w:rPr>
+      </w:pPr>
+    </w:p>
+    <w:p>
+      <w:pPr>
+        <w:rPr>
+          <w:lang w:val="en-US"/>
+        </w:rPr>
+      </w:pPr>
+    </w:p>
+    <w:p>
+      <w:pPr>
+        <w:rPr>
+          <w:lang w:val="en-US"/>
+        </w:rPr>
+      </w:pPr>
+      <w:r>
+        <w:rPr>
+          <w:lang w:val="en-US"/>
+        </w:rPr>
+        <w:t xml:space="preserve">user profile </w:t>
+      </w:r>
+    </w:p>
+    <w:p>
+      <w:pPr>
+        <w:rPr>
+          <w:lang w:val="en-US"/>
+        </w:rPr>
+      </w:pPr>
+      <w:r>
+        <w:rPr>
+          <w:lang w:val="en-US"/>
+        </w:rPr>
+        <w:t>1- user agreement</w:t>
+      </w:r>
+    </w:p>
+    <w:p>
+      <w:pPr>
+        <w:rPr>
+          <w:lang w:val="en-US"/>
+        </w:rPr>
+      </w:pPr>
+      <w:r>
+        <w:rPr>
+          <w:lang w:val="en-US"/>
+        </w:rPr>
+        <w:t>2- user email</w:t>
+      </w:r>
+    </w:p>
+    <w:p>
+      <w:pPr>
+        <w:rPr>
+          <w:lang w:val="en-US"/>
+        </w:rPr>
+      </w:pPr>
+      <w:r>
+        <w:rPr>
+          <w:lang w:val="en-US"/>
+        </w:rPr>
+        <w:t>3- user field</w:t>
+      </w:r>
+    </w:p>
+    <w:p>
+      <w:pPr>
+        <w:rPr>
+          <w:lang w:val="en-US"/>
+        </w:rPr>
+      </w:pPr>
+      <w:r>
+        <w:rPr>
+          <w:lang w:val="en-US"/>
+        </w:rPr>
+        <w:t xml:space="preserve">4- update name </w:t>
+      </w:r>
+    </w:p>
+    <w:p>
+      <w:pPr>
+        <w:rPr>
+          <w:lang w:val="en-US"/>
+        </w:rPr>
+      </w:pPr>
+      <w:r>
+        <w:rPr>
+          <w:lang w:val="en-US"/>
+        </w:rPr>
+        <w:t>5-</w:t>
+      </w:r>
+    </w:p>
+    <w:p>
+      <w:pPr>
+        <w:rPr>
+          <w:lang w:val="en-US"/>
+        </w:rPr>
+      </w:pPr>
+    </w:p>
+    <w:p>
+      <w:pPr>
+        <w:rPr>
+          <w:lang w:val="en-US"/>
+        </w:rPr>
+      </w:pPr>
+    </w:p>
+    <w:p>
+      <w:pPr>
+        <w:rPr>
+          <w:lang w:val="en-US"/>
+        </w:rPr>
+      </w:pPr>
+    </w:p>
+    <w:p>
+      <w:pPr>
+        <w:rPr>
+          <w:lang w:val="en-US"/>
+        </w:rPr>
+      </w:pPr>
+    </w:p>
+    <w:p>
+      <w:pPr>
+        <w:rPr>
+          <w:lang w:val="en-US"/>
+        </w:rPr>
+      </w:pPr>
+      <w:r>
+        <w:rPr>
+          <w:lang w:val="en-US"/>
+        </w:rPr>
+        <w:t xml:space="preserve">New approach is </w:t>
+      </w:r>
+    </w:p>
+    <w:p>
+      <w:pPr>
+        <w:rPr>
+          <w:lang w:val="en-US"/>
+        </w:rPr>
+      </w:pPr>
+    </w:p>
+    <w:p>
+      <w:pPr>
+        <w:rPr>
+          <w:lang w:val="en-US"/>
+        </w:rPr>
+      </w:pPr>
+    </w:p>
+    <w:p>
+      <w:pPr>
+        <w:rPr>
+          <w:lang w:val="en-US"/>
+        </w:rPr>
+      </w:pPr>
+      <w:r>
+        <w:rPr>
+          <w:lang w:val="en-US"/>
+        </w:rPr>
+        <w:t xml:space="preserve">We will create an array or list of number like </w:t>
+      </w:r>
+      <w:proofErr w:type="spellStart"/>
+      <w:r>
+        <w:rPr>
+          <w:lang w:val="en-US"/>
+        </w:rPr>
+        <w:t>exel</w:t>
+      </w:r>
+      <w:proofErr w:type="spellEnd"/>
+      <w:r>
+        <w:rPr>
+          <w:lang w:val="en-US"/>
+        </w:rPr>
+        <w:t xml:space="preserve"> sheet </w:t>
+      </w:r>
+    </w:p>
+    <w:p>
+      <w:pPr>
+        <w:rPr>
+          <w:lang w:val="en-US"/>
+        </w:rPr>
+      </w:pPr>
+      <w:r>
+        <w:rPr>
+          <w:lang w:val="en-US"/>
+        </w:rPr>
+        <w:t xml:space="preserve">Problems with user names </w:t>
+      </w:r>
+      <w:proofErr w:type="spellStart"/>
+      <w:r>
+        <w:rPr>
+          <w:lang w:val="en-US"/>
+        </w:rPr>
+        <w:t>aree</w:t>
+      </w:r>
+      <w:proofErr w:type="spellEnd"/>
+      <w:r>
+        <w:rPr>
+          <w:lang w:val="en-US"/>
+        </w:rPr>
+        <w:t xml:space="preserve"> </w:t>
+      </w:r>
+    </w:p>
+    <w:p>
+      <w:pPr>
+        <w:pStyle w:val="ListParagraph"/>
+        <w:numPr>
+          <w:ilvl w:val="0"/>
+          <w:numId w:val="1"/>
+        </w:numPr>
+        <w:rPr>
+          <w:lang w:val="en-US"/>
+        </w:rPr>
+      </w:pPr>
+      <w:r>
+        <w:rPr>
+          <w:lang w:val="en-US"/>
+        </w:rPr>
+        <w:t>If 2 or more user with same name found</w:t>
+      </w:r>
+    </w:p>
+    <w:p>
+      <w:pPr>
+        <w:pStyle w:val="ListParagraph"/>
+        <w:numPr>
+          <w:ilvl w:val="0"/>
+          <w:numId w:val="1"/>
+        </w:numPr>
+        <w:rPr>
+          <w:lang w:val="en-US"/>
+        </w:rPr>
+      </w:pPr>
+      <w:proofErr w:type="gramStart"/>
+      <w:r>
+        <w:rPr>
+          <w:lang w:val="en-US"/>
+        </w:rPr>
+        <w:t>So</w:t>
+      </w:r>
+      <w:proofErr w:type="gramEnd"/>
+      <w:r>
+        <w:rPr>
+          <w:lang w:val="en-US"/>
+        </w:rPr>
+        <w:t xml:space="preserve"> I am giving random name for user or we can add some key words</w:t>
+      </w:r>
+    </w:p>
+    <w:p>
+      <w:pPr>
+        <w:ind w:left="360" w:firstLine="0"/>
+        <w:rPr>
+          <w:lang w:val="en-US"/>
+        </w:rPr>
+      </w:pPr>
+    </w:p>
+    <w:p>
+      <w:pPr>
+        <w:ind w:left="360" w:firstLine="0"/>
+        <w:rPr>
+          <w:lang w:val="en-US"/>
+        </w:rPr>
+      </w:pPr>
+      <w:r>
+        <w:rPr>
+          <w:lang w:val="en-US"/>
+        </w:rPr>
+        <w:t xml:space="preserve"> </w:t>
+      </w:r>
+      <w:r>
+        <w:rPr>
+          <w:lang w:val="en-US"/>
+        </w:rPr>
+        <w:t xml:space="preserve">3-Like if your mail id is </w:t>
+      </w:r>
+      <w:hyperlink r:id="rId5" w:history="1">
+        <w:r>
+          <w:rPr>
+            <w:rStyle w:val="Hyperlink"/>
+            <w:lang w:val="en-US"/>
+          </w:rPr>
+          <w:t>namitsharma548@gmail.com</w:t>
+        </w:r>
+      </w:hyperlink>
+      <w:r>
+        <w:rPr>
+          <w:lang w:val="en-US"/>
+        </w:rPr>
+        <w:t xml:space="preserve"> so write user name namitsharma</w:t>
+      </w:r>
+      <w:proofErr w:type="gramStart"/>
+      <w:r>
+        <w:rPr>
+          <w:lang w:val="en-US"/>
+        </w:rPr>
+        <w:t>548  this</w:t>
+      </w:r>
+      <w:proofErr w:type="gramEnd"/>
+      <w:r>
+        <w:rPr>
+          <w:lang w:val="en-US"/>
+        </w:rPr>
+        <w:t xml:space="preserve"> will help us to not make multiple user with same name</w:t>
+      </w:r>
+    </w:p>
+    <w:p>
+      <w:pPr>
+        <w:pStyle w:val="ListParagraph"/>
+        <w:ind w:firstLine="0"/>
+        <w:rPr>
+          <w:lang w:val="en-US"/>
+        </w:rPr>
+      </w:pPr>
+    </w:p>
+    <w:p>
+      <w:pPr>
+        <w:rPr>
+          <w:lang w:val="en-US"/>
+        </w:rPr>
+      </w:pPr>
+      <w:r>
+        <w:rPr>
+          <w:lang w:val="en-US"/>
+        </w:rPr>
+        <w:t>4-</w:t>
+      </w:r>
+      <w:r>
+        <w:rPr>
+          <w:lang w:val="en-US"/>
+        </w:rPr>
+        <w:t>now new idea is adding dropdown box which help user to give choose profession</w:t>
+      </w:r>
+    </w:p>
+    <w:p>
+      <w:pPr>
+        <w:rPr>
+          <w:lang w:val="en-US"/>
+        </w:rPr>
+      </w:pPr>
+    </w:p>
+    <w:p>
+      <w:pPr>
+        <w:rPr>
+          <w:lang w:val="en-US"/>
+        </w:rPr>
+      </w:pPr>
+    </w:p>
+    <w:p>
+      <w:pPr>
+        <w:rPr>
+          <w:lang w:val="en-US"/>
+        </w:rPr>
+      </w:pPr>
+      <w:r>
+        <w:rPr>
+          <w:lang w:val="en-US"/>
+        </w:rPr>
+        <w:t xml:space="preserve">5- </w:t>
+      </w:r>
+      <w:proofErr w:type="spellStart"/>
+      <w:r>
+        <w:rPr>
+          <w:lang w:val="en-US"/>
+        </w:rPr>
+        <w:t>intergrating</w:t>
+      </w:r>
+      <w:proofErr w:type="spellEnd"/>
+      <w:r>
+        <w:rPr>
+          <w:lang w:val="en-US"/>
+        </w:rPr>
+        <w:t xml:space="preserve"> firebase in unity project </w:t>
+      </w:r>
+    </w:p>
+    <w:p>
+      <w:pPr>
+        <w:rPr>
+          <w:lang w:val="en-US"/>
+        </w:rPr>
+      </w:pPr>
+      <w:r>
+        <w:rPr>
+          <w:lang w:val="en-US"/>
+        </w:rPr>
+        <w:lastRenderedPageBreak/>
+        <w:t>A1- first create database of user entries</w:t>
+      </w:r>
+    </w:p>
+    <w:p>
+      <w:pPr>
+        <w:rPr>
+          <w:lang w:val="en-US"/>
+        </w:rPr>
+      </w:pPr>
     </w:p>
     <w:sectPr>
       <w:pgSz w:w="11906" w:h="16838"/>
@@ -86,6 +726,103 @@
     </w:sectPr>
   </w:body>
 </w:document>
+</file>
+
+<file path=word/numbering.xml><?xml version="1.0" encoding="utf-8"?>
+<w:numbering xmlns:wpc="http://schemas.microsoft.com/office/word/2010/wordprocessingCanvas" xmlns:cx="http://schemas.microsoft.com/office/drawing/2014/chartex" xmlns:cx1="http://schemas.microsoft.com/office/drawing/2015/9/8/chartex" xmlns:cx2="http://schemas.microsoft.com/office/drawing/2015/10/21/chartex" xmlns:cx3="http://schemas.microsoft.com/office/drawing/2016/5/9/chartex" xmlns:cx4="http://schemas.microsoft.com/office/drawing/2016/5/10/chartex" xmlns:cx5="http://schemas.microsoft.com/office/drawing/2016/5/11/chartex" xmlns:cx6="http://schemas.microsoft.com/office/drawing/2016/5/12/chartex" xmlns:cx7="http://schemas.microsoft.com/office/drawing/2016/5/13/chartex" xmlns:cx8="http://schemas.microsoft.com/office/drawing/2016/5/14/chartex" xmlns:mc="http://schemas.openxmlformats.org/markup-compatibility/2006" xmlns:aink="http://schemas.microsoft.com/office/drawing/2016/ink" xmlns:am3d="http://schemas.microsoft.com/office/drawing/2017/model3d" xmlns:o="urn:schemas-microsoft-com:office:office" xmlns:oel="http://schemas.microsoft.com/office/2019/extlst" xmlns:r="http://schemas.openxmlformats.org/officeDocument/2006/relationships" xmlns:m="http://schemas.openxmlformats.org/officeDocument/2006/math" xmlns:v="urn:schemas-microsoft-com:vml" xmlns:wp14="http://schemas.microsoft.com/office/word/2010/wordprocessingDrawing" xmlns:wp="http://schemas.openxmlformats.org/drawingml/2006/wordprocessingDrawing" xmlns:w10="urn:schemas-microsoft-com:office:word" xmlns:w="http://schemas.openxmlformats.org/wordprocessingml/2006/main" xmlns:w14="http://schemas.microsoft.com/office/word/2010/wordml" xmlns:w15="http://schemas.microsoft.com/office/word/2012/wordml" xmlns:w16cex="http://schemas.microsoft.com/office/word/2018/wordml/cex" xmlns:w16cid="http://schemas.microsoft.com/office/word/2016/wordml/cid" xmlns:w16="http://schemas.microsoft.com/office/word/2018/wordml" xmlns:w16du="http://schemas.microsoft.com/office/word/2023/wordml/word16du" xmlns:w16sdtdh="http://schemas.microsoft.com/office/word/2020/wordml/sdtdatahash" xmlns:w16se="http://schemas.microsoft.com/office/word/2015/wordml/symex" xmlns:wpg="http://schemas.microsoft.com/office/word/2010/wordprocessingGroup" xmlns:wpi="http://schemas.microsoft.com/office/word/2010/wordprocessingInk" xmlns:wne="http://schemas.microsoft.com/office/word/2006/wordml" xmlns:wps="http://schemas.microsoft.com/office/word/2010/wordprocessingShape" mc:Ignorable="w14 w15 w16se w16cid w16 w16cex w16sdtdh w16du wp14">
+  <w:abstractNum w:abstractNumId="0" w15:restartNumberingAfterBreak="0">
+    <w:nsid w:val="799104E9"/>
+    <w:multiLevelType w:val="hybridMultilevel"/>
+    <w:tmpl w:val="04C45270"/>
+    <w:lvl w:ilvl="0" w:tplc="4D5E9582">
+      <w:start w:val="1"/>
+      <w:numFmt w:val="decimal"/>
+      <w:lvlText w:val="%1-"/>
+      <w:lvlJc w:val="left"/>
+      <w:pPr>
+        <w:ind w:left="720" w:hanging="360"/>
+      </w:pPr>
+      <w:rPr>
+        <w:rFonts w:hint="default"/>
+      </w:rPr>
+    </w:lvl>
+    <w:lvl w:ilvl="1" w:tplc="40090019" w:tentative="1">
+      <w:start w:val="1"/>
+      <w:numFmt w:val="lowerLetter"/>
+      <w:lvlText w:val="%2."/>
+      <w:lvlJc w:val="left"/>
+      <w:pPr>
+        <w:ind w:left="1440" w:hanging="360"/>
+      </w:pPr>
+    </w:lvl>
+    <w:lvl w:ilvl="2" w:tplc="4009001B" w:tentative="1">
+      <w:start w:val="1"/>
+      <w:numFmt w:val="lowerRoman"/>
+      <w:lvlText w:val="%3."/>
+      <w:lvlJc w:val="right"/>
+      <w:pPr>
+        <w:ind w:left="2160" w:hanging="180"/>
+      </w:pPr>
+    </w:lvl>
+    <w:lvl w:ilvl="3" w:tplc="4009000F" w:tentative="1">
+      <w:start w:val="1"/>
+      <w:numFmt w:val="decimal"/>
+      <w:lvlText w:val="%4."/>
+      <w:lvlJc w:val="left"/>
+      <w:pPr>
+        <w:ind w:left="2880" w:hanging="360"/>
+      </w:pPr>
+    </w:lvl>
+    <w:lvl w:ilvl="4" w:tplc="40090019" w:tentative="1">
+      <w:start w:val="1"/>
+      <w:numFmt w:val="lowerLetter"/>
+      <w:lvlText w:val="%5."/>
+      <w:lvlJc w:val="left"/>
+      <w:pPr>
+        <w:ind w:left="3600" w:hanging="360"/>
+      </w:pPr>
+    </w:lvl>
+    <w:lvl w:ilvl="5" w:tplc="4009001B" w:tentative="1">
+      <w:start w:val="1"/>
+      <w:numFmt w:val="lowerRoman"/>
+      <w:lvlText w:val="%6."/>
+      <w:lvlJc w:val="right"/>
+      <w:pPr>
+        <w:ind w:left="4320" w:hanging="180"/>
+      </w:pPr>
+    </w:lvl>
+    <w:lvl w:ilvl="6" w:tplc="4009000F" w:tentative="1">
+      <w:start w:val="1"/>
+      <w:numFmt w:val="decimal"/>
+      <w:lvlText w:val="%7."/>
+      <w:lvlJc w:val="left"/>
+      <w:pPr>
+        <w:ind w:left="5040" w:hanging="360"/>
+      </w:pPr>
+    </w:lvl>
+    <w:lvl w:ilvl="7" w:tplc="40090019" w:tentative="1">
+      <w:start w:val="1"/>
+      <w:numFmt w:val="lowerLetter"/>
+      <w:lvlText w:val="%8."/>
+      <w:lvlJc w:val="left"/>
+      <w:pPr>
+        <w:ind w:left="5760" w:hanging="360"/>
+      </w:pPr>
+    </w:lvl>
+    <w:lvl w:ilvl="8" w:tplc="4009001B" w:tentative="1">
+      <w:start w:val="1"/>
+      <w:numFmt w:val="lowerRoman"/>
+      <w:lvlText w:val="%9."/>
+      <w:lvlJc w:val="right"/>
+      <w:pPr>
+        <w:ind w:left="6480" w:hanging="180"/>
+      </w:pPr>
+    </w:lvl>
+  </w:abstractNum>
+  <w:num w:numId="1" w16cid:durableId="863786157">
+    <w:abstractNumId w:val="0"/>
+  </w:num>
+</w:numbering>
 </file>
 
 <file path=word/styles.xml><?xml version="1.0" encoding="utf-8"?>
@@ -593,6 +1330,40 @@
       <w:sz w:val="24"/>
     </w:rPr>
   </w:style>
+  <w:style w:type="paragraph" w:styleId="ListParagraph">
+    <w:name w:val="List Paragraph"/>
+    <w:basedOn w:val="Normal"/>
+    <w:uiPriority w:val="34"/>
+    <w:qFormat/>
+    <w:rsid w:val="00106A65"/>
+    <w:pPr>
+      <w:ind w:left="720"/>
+      <w:contextualSpacing/>
+    </w:pPr>
+  </w:style>
+  <w:style w:type="character" w:styleId="Hyperlink">
+    <w:name w:val="Hyperlink"/>
+    <w:basedOn w:val="DefaultParagraphFont"/>
+    <w:uiPriority w:val="99"/>
+    <w:unhideWhenUsed/>
+    <w:rsid w:val="00106A65"/>
+    <w:rPr>
+      <w:color w:val="0563C1" w:themeColor="hyperlink"/>
+      <w:u w:val="single"/>
+    </w:rPr>
+  </w:style>
+  <w:style w:type="character" w:styleId="UnresolvedMention">
+    <w:name w:val="Unresolved Mention"/>
+    <w:basedOn w:val="DefaultParagraphFont"/>
+    <w:uiPriority w:val="99"/>
+    <w:semiHidden/>
+    <w:unhideWhenUsed/>
+    <w:rsid w:val="00106A65"/>
+    <w:rPr>
+      <w:color w:val="605E5C"/>
+      <w:shd w:val="clear" w:color="auto" w:fill="E1DFDD"/>
+    </w:rPr>
+  </w:style>
 </w:styles>
 </file>
 
